--- a/Notes/Quick Sort.docx
+++ b/Notes/Quick Sort.docx
@@ -720,7 +720,7 @@
           <w:sz w:val="24"/>
           <w:szCs w:val="24"/>
         </w:rPr>
-        <w:t>place</w:t>
+        <w:t>placing</w:t>
       </w:r>
       <w:r>
         <w:rPr>
@@ -991,14 +991,31 @@
     </w:p>
     <w:p>
       <w:pPr>
+        <w:pStyle w:val="ListParagraph"/>
+        <w:numPr>
+          <w:ilvl w:val="0"/>
+          <w:numId w:val="1"/>
+        </w:numPr>
         <w:rPr>
           <w:sz w:val="24"/>
           <w:szCs w:val="24"/>
         </w:rPr>
       </w:pPr>
+      <w:r>
+        <w:rPr>
+          <w:sz w:val="24"/>
+          <w:szCs w:val="24"/>
+        </w:rPr>
+        <w:t>I will start from low goes till &lt; high and it will find the element which is greater than pivot.</w:t>
+      </w:r>
     </w:p>
     <w:p>
       <w:pPr>
+        <w:pStyle w:val="ListParagraph"/>
+        <w:numPr>
+          <w:ilvl w:val="0"/>
+          <w:numId w:val="1"/>
+        </w:numPr>
         <w:rPr>
           <w:sz w:val="24"/>
           <w:szCs w:val="24"/>
@@ -1009,16 +1026,42 @@
           <w:sz w:val="24"/>
           <w:szCs w:val="24"/>
         </w:rPr>
-        <w:t xml:space="preserve">  </w:t>
+        <w:t xml:space="preserve">I will start from high goes till &gt; low and it will find the element which is smaller than </w:t>
+      </w:r>
+      <w:r>
+        <w:rPr>
+          <w:sz w:val="24"/>
+          <w:szCs w:val="24"/>
+        </w:rPr>
+        <w:t xml:space="preserve">the </w:t>
+      </w:r>
+      <w:r>
+        <w:rPr>
+          <w:sz w:val="24"/>
+          <w:szCs w:val="24"/>
+        </w:rPr>
+        <w:t>pivot.</w:t>
       </w:r>
     </w:p>
     <w:p>
       <w:pPr>
+        <w:pStyle w:val="ListParagraph"/>
+        <w:numPr>
+          <w:ilvl w:val="0"/>
+          <w:numId w:val="1"/>
+        </w:numPr>
         <w:rPr>
           <w:sz w:val="24"/>
           <w:szCs w:val="24"/>
         </w:rPr>
       </w:pPr>
+      <w:r>
+        <w:rPr>
+          <w:sz w:val="24"/>
+          <w:szCs w:val="24"/>
+        </w:rPr>
+        <w:t>Swap arr[i] &amp; arr[j];</w:t>
+      </w:r>
     </w:p>
     <w:p>
       <w:pPr>
